--- a/12 Sep 2024 Day 3.docx
+++ b/12 Sep 2024 Day 3.docx
@@ -24,7 +24,6 @@
         </w:rPr>
         <w:t xml:space="preserve">Day </w:t>
       </w:r>
-      <w:proofErr w:type="gramStart"/>
       <w:r>
         <w:rPr>
           <w:sz w:val="24"/>
@@ -37,15 +36,7 @@
           <w:sz w:val="24"/>
           <w:szCs w:val="24"/>
         </w:rPr>
-        <w:t xml:space="preserve"> :</w:t>
-      </w:r>
-      <w:proofErr w:type="gramEnd"/>
-      <w:r>
-        <w:rPr>
-          <w:sz w:val="24"/>
-          <w:szCs w:val="24"/>
-        </w:rPr>
-        <w:t xml:space="preserve"> 1</w:t>
+        <w:t xml:space="preserve"> : 1</w:t>
       </w:r>
       <w:r>
         <w:rPr>
@@ -92,6 +83,2166 @@
           <w:szCs w:val="24"/>
         </w:rPr>
       </w:pPr>
+      <w:r>
+        <w:rPr>
+          <w:sz w:val="24"/>
+          <w:szCs w:val="24"/>
+        </w:rPr>
+        <w:t xml:space="preserve">Core and context module provided </w:t>
+      </w:r>
+      <w:proofErr w:type="spellStart"/>
+      <w:r>
+        <w:rPr>
+          <w:sz w:val="24"/>
+          <w:szCs w:val="24"/>
+        </w:rPr>
+        <w:t>pre defined</w:t>
+      </w:r>
+      <w:proofErr w:type="spellEnd"/>
+      <w:r>
+        <w:rPr>
+          <w:sz w:val="24"/>
+          <w:szCs w:val="24"/>
+        </w:rPr>
+        <w:t xml:space="preserve"> annotation </w:t>
+      </w:r>
+    </w:p>
+    <w:p>
+      <w:pPr>
+        <w:rPr>
+          <w:sz w:val="24"/>
+          <w:szCs w:val="24"/>
+        </w:rPr>
+      </w:pPr>
+      <w:proofErr w:type="spellStart"/>
+      <w:r>
+        <w:rPr>
+          <w:sz w:val="24"/>
+          <w:szCs w:val="24"/>
+        </w:rPr>
+        <w:t>Ie</w:t>
+      </w:r>
+      <w:proofErr w:type="spellEnd"/>
+      <w:r>
+        <w:rPr>
+          <w:sz w:val="24"/>
+          <w:szCs w:val="24"/>
+        </w:rPr>
+        <w:t xml:space="preserve"> </w:t>
+      </w:r>
+    </w:p>
+    <w:p>
+      <w:pPr>
+        <w:rPr>
+          <w:sz w:val="24"/>
+          <w:szCs w:val="24"/>
+        </w:rPr>
+      </w:pPr>
+      <w:r>
+        <w:rPr>
+          <w:sz w:val="24"/>
+          <w:szCs w:val="24"/>
+          <w:highlight w:val="yellow"/>
+        </w:rPr>
+        <w:t>@Component</w:t>
+      </w:r>
+      <w:r>
+        <w:rPr>
+          <w:sz w:val="24"/>
+          <w:szCs w:val="24"/>
+        </w:rPr>
+        <w:t xml:space="preserve"> : which we need to use on POJO class. generic annotation </w:t>
+      </w:r>
+    </w:p>
+    <w:p>
+      <w:pPr>
+        <w:rPr>
+          <w:sz w:val="24"/>
+          <w:szCs w:val="24"/>
+        </w:rPr>
+      </w:pPr>
+      <w:r>
+        <w:rPr>
+          <w:sz w:val="24"/>
+          <w:szCs w:val="24"/>
+          <w:highlight w:val="yellow"/>
+        </w:rPr>
+        <w:t>@Repository</w:t>
+      </w:r>
+      <w:r>
+        <w:rPr>
+          <w:sz w:val="24"/>
+          <w:szCs w:val="24"/>
+        </w:rPr>
+        <w:t xml:space="preserve"> : This annotation we need to use on class level </w:t>
+      </w:r>
+      <w:proofErr w:type="spellStart"/>
+      <w:r>
+        <w:rPr>
+          <w:sz w:val="24"/>
+          <w:szCs w:val="24"/>
+        </w:rPr>
+        <w:t>ie</w:t>
+      </w:r>
+      <w:proofErr w:type="spellEnd"/>
+      <w:r>
+        <w:rPr>
+          <w:sz w:val="24"/>
+          <w:szCs w:val="24"/>
+        </w:rPr>
+        <w:t xml:space="preserve"> DAO layer specific annotation. </w:t>
+      </w:r>
+    </w:p>
+    <w:p>
+      <w:pPr>
+        <w:rPr>
+          <w:sz w:val="24"/>
+          <w:szCs w:val="24"/>
+        </w:rPr>
+      </w:pPr>
+      <w:r>
+        <w:rPr>
+          <w:sz w:val="24"/>
+          <w:szCs w:val="24"/>
+          <w:highlight w:val="yellow"/>
+        </w:rPr>
+        <w:t>@Service :</w:t>
+      </w:r>
+      <w:r>
+        <w:rPr>
+          <w:sz w:val="24"/>
+          <w:szCs w:val="24"/>
+        </w:rPr>
+        <w:t xml:space="preserve"> this annotation we need to use on class level </w:t>
+      </w:r>
+      <w:proofErr w:type="spellStart"/>
+      <w:r>
+        <w:rPr>
+          <w:sz w:val="24"/>
+          <w:szCs w:val="24"/>
+        </w:rPr>
+        <w:t>ie</w:t>
+      </w:r>
+      <w:proofErr w:type="spellEnd"/>
+      <w:r>
+        <w:rPr>
+          <w:sz w:val="24"/>
+          <w:szCs w:val="24"/>
+        </w:rPr>
+        <w:t xml:space="preserve"> service layer specific. </w:t>
+      </w:r>
+    </w:p>
+    <w:p>
+      <w:pPr>
+        <w:rPr>
+          <w:sz w:val="24"/>
+          <w:szCs w:val="24"/>
+        </w:rPr>
+      </w:pPr>
+      <w:r>
+        <w:rPr>
+          <w:sz w:val="24"/>
+          <w:szCs w:val="24"/>
+        </w:rPr>
+        <w:t xml:space="preserve">@Autowired : property or complex property level. </w:t>
+      </w:r>
+    </w:p>
+    <w:p>
+      <w:pPr>
+        <w:rPr>
+          <w:sz w:val="24"/>
+          <w:szCs w:val="24"/>
+        </w:rPr>
+      </w:pPr>
+      <w:r>
+        <w:rPr>
+          <w:sz w:val="24"/>
+          <w:szCs w:val="24"/>
+        </w:rPr>
+        <w:t xml:space="preserve">We do the DI for </w:t>
+      </w:r>
+      <w:proofErr w:type="spellStart"/>
+      <w:r>
+        <w:rPr>
+          <w:sz w:val="24"/>
+          <w:szCs w:val="24"/>
+        </w:rPr>
+        <w:t>DataSource</w:t>
+      </w:r>
+      <w:proofErr w:type="spellEnd"/>
+      <w:r>
+        <w:rPr>
+          <w:sz w:val="24"/>
+          <w:szCs w:val="24"/>
+        </w:rPr>
+        <w:t xml:space="preserve"> API. </w:t>
+      </w:r>
+      <w:proofErr w:type="spellStart"/>
+      <w:r>
+        <w:rPr>
+          <w:sz w:val="24"/>
+          <w:szCs w:val="24"/>
+        </w:rPr>
+        <w:t>DataSource</w:t>
+      </w:r>
+      <w:proofErr w:type="spellEnd"/>
+      <w:r>
+        <w:rPr>
+          <w:sz w:val="24"/>
+          <w:szCs w:val="24"/>
+        </w:rPr>
+        <w:t xml:space="preserve"> is responsible to provide the database connection in secure manner. Before spring framework we were achieving Data Source features using server like web logic, </w:t>
+      </w:r>
+      <w:proofErr w:type="spellStart"/>
+      <w:r>
+        <w:rPr>
+          <w:sz w:val="24"/>
+          <w:szCs w:val="24"/>
+        </w:rPr>
+        <w:t>jboss</w:t>
+      </w:r>
+      <w:proofErr w:type="spellEnd"/>
+      <w:r>
+        <w:rPr>
+          <w:sz w:val="24"/>
+          <w:szCs w:val="24"/>
+        </w:rPr>
+        <w:t xml:space="preserve">, web sphere etc. But spring </w:t>
+      </w:r>
+      <w:proofErr w:type="spellStart"/>
+      <w:r>
+        <w:rPr>
+          <w:sz w:val="24"/>
+          <w:szCs w:val="24"/>
+        </w:rPr>
+        <w:t>jdbc</w:t>
+      </w:r>
+      <w:proofErr w:type="spellEnd"/>
+      <w:r>
+        <w:rPr>
+          <w:sz w:val="24"/>
+          <w:szCs w:val="24"/>
+        </w:rPr>
+        <w:t xml:space="preserve"> module provided one the </w:t>
+      </w:r>
+      <w:proofErr w:type="spellStart"/>
+      <w:r>
+        <w:rPr>
+          <w:sz w:val="24"/>
+          <w:szCs w:val="24"/>
+        </w:rPr>
+        <w:t>pre defined</w:t>
+      </w:r>
+      <w:proofErr w:type="spellEnd"/>
+      <w:r>
+        <w:rPr>
+          <w:sz w:val="24"/>
+          <w:szCs w:val="24"/>
+        </w:rPr>
+        <w:t xml:space="preserve"> API </w:t>
+      </w:r>
+      <w:proofErr w:type="spellStart"/>
+      <w:r>
+        <w:rPr>
+          <w:sz w:val="24"/>
+          <w:szCs w:val="24"/>
+        </w:rPr>
+        <w:t>ie</w:t>
+      </w:r>
+      <w:proofErr w:type="spellEnd"/>
+      <w:r>
+        <w:rPr>
+          <w:sz w:val="24"/>
+          <w:szCs w:val="24"/>
+        </w:rPr>
+        <w:t xml:space="preserve"> </w:t>
+      </w:r>
+      <w:proofErr w:type="spellStart"/>
+      <w:r>
+        <w:rPr>
+          <w:sz w:val="24"/>
+          <w:szCs w:val="24"/>
+          <w:highlight w:val="yellow"/>
+        </w:rPr>
+        <w:t>DriverManagerDataSource</w:t>
+      </w:r>
+      <w:proofErr w:type="spellEnd"/>
+      <w:r>
+        <w:rPr>
+          <w:sz w:val="24"/>
+          <w:szCs w:val="24"/>
+        </w:rPr>
+        <w:t xml:space="preserve"> which provide database connection. This configuration we can do using java classes with @Configuration annotation or xml file or properties file. </w:t>
+      </w:r>
+    </w:p>
+    <w:p>
+      <w:pPr>
+        <w:rPr>
+          <w:sz w:val="24"/>
+          <w:szCs w:val="24"/>
+        </w:rPr>
+      </w:pPr>
+    </w:p>
+    <w:p>
+      <w:pPr>
+        <w:rPr>
+          <w:sz w:val="24"/>
+          <w:szCs w:val="24"/>
+        </w:rPr>
+      </w:pPr>
+      <w:r>
+        <w:rPr>
+          <w:sz w:val="24"/>
+          <w:szCs w:val="24"/>
+        </w:rPr>
+        <w:t xml:space="preserve">Spring JDBC module provided </w:t>
+      </w:r>
+      <w:proofErr w:type="spellStart"/>
+      <w:r>
+        <w:rPr>
+          <w:sz w:val="24"/>
+          <w:szCs w:val="24"/>
+        </w:rPr>
+        <w:t>pre defined</w:t>
+      </w:r>
+      <w:proofErr w:type="spellEnd"/>
+      <w:r>
+        <w:rPr>
+          <w:sz w:val="24"/>
+          <w:szCs w:val="24"/>
+        </w:rPr>
+        <w:t xml:space="preserve"> API </w:t>
+      </w:r>
+      <w:proofErr w:type="spellStart"/>
+      <w:r>
+        <w:rPr>
+          <w:sz w:val="24"/>
+          <w:szCs w:val="24"/>
+        </w:rPr>
+        <w:t>ie</w:t>
+      </w:r>
+      <w:proofErr w:type="spellEnd"/>
+      <w:r>
+        <w:rPr>
+          <w:sz w:val="24"/>
+          <w:szCs w:val="24"/>
+        </w:rPr>
+        <w:t xml:space="preserve"> </w:t>
+      </w:r>
+      <w:proofErr w:type="spellStart"/>
+      <w:r>
+        <w:rPr>
+          <w:sz w:val="24"/>
+          <w:szCs w:val="24"/>
+          <w:highlight w:val="yellow"/>
+        </w:rPr>
+        <w:t>JdbcTemplate</w:t>
+      </w:r>
+      <w:proofErr w:type="spellEnd"/>
+      <w:r>
+        <w:rPr>
+          <w:sz w:val="24"/>
+          <w:szCs w:val="24"/>
+        </w:rPr>
+        <w:t xml:space="preserve">. This class wrap core </w:t>
+      </w:r>
+      <w:proofErr w:type="spellStart"/>
+      <w:r>
+        <w:rPr>
+          <w:sz w:val="24"/>
+          <w:szCs w:val="24"/>
+        </w:rPr>
+        <w:t>jdbc</w:t>
+      </w:r>
+      <w:proofErr w:type="spellEnd"/>
+      <w:r>
+        <w:rPr>
+          <w:sz w:val="24"/>
+          <w:szCs w:val="24"/>
+        </w:rPr>
+        <w:t xml:space="preserve"> code and provided more method to improve </w:t>
+      </w:r>
+      <w:proofErr w:type="spellStart"/>
+      <w:r>
+        <w:rPr>
+          <w:sz w:val="24"/>
+          <w:szCs w:val="24"/>
+        </w:rPr>
+        <w:t>jdbc</w:t>
+      </w:r>
+      <w:proofErr w:type="spellEnd"/>
+      <w:r>
+        <w:rPr>
+          <w:sz w:val="24"/>
+          <w:szCs w:val="24"/>
+        </w:rPr>
+        <w:t xml:space="preserve"> code using spring </w:t>
+      </w:r>
+      <w:proofErr w:type="spellStart"/>
+      <w:r>
+        <w:rPr>
+          <w:sz w:val="24"/>
+          <w:szCs w:val="24"/>
+        </w:rPr>
+        <w:t>jdbc</w:t>
+      </w:r>
+      <w:proofErr w:type="spellEnd"/>
+      <w:r>
+        <w:rPr>
+          <w:sz w:val="24"/>
+          <w:szCs w:val="24"/>
+        </w:rPr>
+        <w:t xml:space="preserve"> modules. </w:t>
+      </w:r>
+    </w:p>
+    <w:p>
+      <w:pPr>
+        <w:rPr>
+          <w:sz w:val="24"/>
+          <w:szCs w:val="24"/>
+        </w:rPr>
+      </w:pPr>
+    </w:p>
+    <w:p>
+      <w:pPr>
+        <w:rPr>
+          <w:sz w:val="24"/>
+          <w:szCs w:val="24"/>
+        </w:rPr>
+      </w:pPr>
+    </w:p>
+    <w:p>
+      <w:pPr>
+        <w:rPr>
+          <w:sz w:val="24"/>
+          <w:szCs w:val="24"/>
+        </w:rPr>
+      </w:pPr>
+    </w:p>
+    <w:p>
+      <w:pPr>
+        <w:rPr>
+          <w:sz w:val="24"/>
+          <w:szCs w:val="24"/>
+        </w:rPr>
+      </w:pPr>
+      <w:r>
+        <w:rPr>
+          <w:sz w:val="24"/>
+          <w:szCs w:val="24"/>
+          <w:highlight w:val="yellow"/>
+        </w:rPr>
+        <w:t>Spring MVC ; Model View Controller</w:t>
+      </w:r>
+      <w:r>
+        <w:rPr>
+          <w:sz w:val="24"/>
+          <w:szCs w:val="24"/>
+        </w:rPr>
+        <w:t xml:space="preserve"> </w:t>
+      </w:r>
+    </w:p>
+    <w:p>
+      <w:pPr>
+        <w:rPr>
+          <w:sz w:val="24"/>
+          <w:szCs w:val="24"/>
+        </w:rPr>
+      </w:pPr>
+      <w:r>
+        <w:rPr>
+          <w:sz w:val="24"/>
+          <w:szCs w:val="24"/>
+        </w:rPr>
+        <w:t xml:space="preserve">Using this module we can develop web application. </w:t>
+      </w:r>
+    </w:p>
+    <w:p>
+      <w:pPr>
+        <w:rPr>
+          <w:sz w:val="24"/>
+          <w:szCs w:val="24"/>
+        </w:rPr>
+      </w:pPr>
+      <w:r>
+        <w:rPr>
+          <w:sz w:val="24"/>
+          <w:szCs w:val="24"/>
+        </w:rPr>
+        <w:t xml:space="preserve">Before Spring or any other framework to develop server side programming language using Java technologies we are/were using servlet or </w:t>
+      </w:r>
+      <w:proofErr w:type="spellStart"/>
+      <w:r>
+        <w:rPr>
+          <w:sz w:val="24"/>
+          <w:szCs w:val="24"/>
+        </w:rPr>
+        <w:t>jsp</w:t>
+      </w:r>
+      <w:proofErr w:type="spellEnd"/>
+      <w:r>
+        <w:rPr>
+          <w:sz w:val="24"/>
+          <w:szCs w:val="24"/>
+        </w:rPr>
+        <w:t xml:space="preserve">. </w:t>
+      </w:r>
+    </w:p>
+    <w:p>
+      <w:pPr>
+        <w:rPr>
+          <w:sz w:val="24"/>
+          <w:szCs w:val="24"/>
+        </w:rPr>
+      </w:pPr>
+    </w:p>
+    <w:p>
+      <w:pPr>
+        <w:rPr>
+          <w:sz w:val="24"/>
+          <w:szCs w:val="24"/>
+        </w:rPr>
+      </w:pPr>
+    </w:p>
+    <w:p>
+      <w:pPr>
+        <w:rPr>
+          <w:sz w:val="24"/>
+          <w:szCs w:val="24"/>
+        </w:rPr>
+      </w:pPr>
+    </w:p>
+    <w:p>
+      <w:pPr>
+        <w:rPr>
+          <w:sz w:val="24"/>
+          <w:szCs w:val="24"/>
+        </w:rPr>
+      </w:pPr>
+    </w:p>
+    <w:p>
+      <w:pPr>
+        <w:rPr>
+          <w:sz w:val="24"/>
+          <w:szCs w:val="24"/>
+        </w:rPr>
+      </w:pPr>
+    </w:p>
+    <w:p>
+      <w:pPr>
+        <w:rPr>
+          <w:sz w:val="24"/>
+          <w:szCs w:val="24"/>
+        </w:rPr>
+      </w:pPr>
+      <w:r>
+        <w:rPr>
+          <w:sz w:val="24"/>
+          <w:szCs w:val="24"/>
+        </w:rPr>
+        <w:lastRenderedPageBreak/>
+        <w:t xml:space="preserve">Servlet : Servlet is normal java program which help to crate dynamic web page on server side. </w:t>
+      </w:r>
+    </w:p>
+    <w:p>
+      <w:pPr>
+        <w:rPr>
+          <w:sz w:val="24"/>
+          <w:szCs w:val="24"/>
+        </w:rPr>
+      </w:pPr>
+      <w:r>
+        <w:rPr>
+          <w:sz w:val="24"/>
+          <w:szCs w:val="24"/>
+        </w:rPr>
+        <w:t xml:space="preserve">Servlet interface </w:t>
+      </w:r>
+    </w:p>
+    <w:p>
+      <w:pPr>
+        <w:rPr>
+          <w:sz w:val="24"/>
+          <w:szCs w:val="24"/>
+        </w:rPr>
+      </w:pPr>
+      <w:proofErr w:type="spellStart"/>
+      <w:r>
+        <w:rPr>
+          <w:sz w:val="24"/>
+          <w:szCs w:val="24"/>
+        </w:rPr>
+        <w:t>GenericServlet</w:t>
+      </w:r>
+      <w:proofErr w:type="spellEnd"/>
+      <w:r>
+        <w:rPr>
+          <w:sz w:val="24"/>
+          <w:szCs w:val="24"/>
+        </w:rPr>
+        <w:t xml:space="preserve"> class  </w:t>
+      </w:r>
+    </w:p>
+    <w:p>
+      <w:pPr>
+        <w:rPr>
+          <w:sz w:val="24"/>
+          <w:szCs w:val="24"/>
+        </w:rPr>
+      </w:pPr>
+      <w:proofErr w:type="spellStart"/>
+      <w:r>
+        <w:rPr>
+          <w:sz w:val="24"/>
+          <w:szCs w:val="24"/>
+        </w:rPr>
+        <w:t>HttpServlet</w:t>
+      </w:r>
+      <w:proofErr w:type="spellEnd"/>
+      <w:r>
+        <w:rPr>
+          <w:sz w:val="24"/>
+          <w:szCs w:val="24"/>
+        </w:rPr>
+        <w:t xml:space="preserve"> class </w:t>
+      </w:r>
+    </w:p>
+    <w:p>
+      <w:pPr>
+        <w:rPr>
+          <w:sz w:val="24"/>
+          <w:szCs w:val="24"/>
+        </w:rPr>
+      </w:pPr>
+    </w:p>
+    <w:p>
+      <w:pPr>
+        <w:rPr>
+          <w:sz w:val="24"/>
+          <w:szCs w:val="24"/>
+        </w:rPr>
+      </w:pPr>
+      <w:r>
+        <w:rPr>
+          <w:sz w:val="24"/>
+          <w:szCs w:val="24"/>
+        </w:rPr>
+        <w:t xml:space="preserve">class </w:t>
+      </w:r>
+      <w:proofErr w:type="spellStart"/>
+      <w:r>
+        <w:rPr>
+          <w:sz w:val="24"/>
+          <w:szCs w:val="24"/>
+        </w:rPr>
+        <w:t>MyServlet</w:t>
+      </w:r>
+      <w:proofErr w:type="spellEnd"/>
+      <w:r>
+        <w:rPr>
+          <w:sz w:val="24"/>
+          <w:szCs w:val="24"/>
+        </w:rPr>
+        <w:t xml:space="preserve"> extends </w:t>
+      </w:r>
+      <w:proofErr w:type="spellStart"/>
+      <w:r>
+        <w:rPr>
+          <w:sz w:val="24"/>
+          <w:szCs w:val="24"/>
+        </w:rPr>
+        <w:t>HttpServlet</w:t>
+      </w:r>
+      <w:proofErr w:type="spellEnd"/>
+      <w:r>
+        <w:rPr>
+          <w:sz w:val="24"/>
+          <w:szCs w:val="24"/>
+        </w:rPr>
+        <w:t xml:space="preserve"> {</w:t>
+      </w:r>
+    </w:p>
+    <w:p>
+      <w:pPr>
+        <w:rPr>
+          <w:sz w:val="24"/>
+          <w:szCs w:val="24"/>
+        </w:rPr>
+      </w:pPr>
+      <w:r>
+        <w:rPr>
+          <w:sz w:val="24"/>
+          <w:szCs w:val="24"/>
+        </w:rPr>
+        <w:tab/>
+      </w:r>
+      <w:r>
+        <w:rPr>
+          <w:sz w:val="24"/>
+          <w:szCs w:val="24"/>
+        </w:rPr>
+        <w:t xml:space="preserve">public void </w:t>
+      </w:r>
+      <w:proofErr w:type="spellStart"/>
+      <w:r>
+        <w:rPr>
+          <w:sz w:val="24"/>
+          <w:szCs w:val="24"/>
+        </w:rPr>
+        <w:t>doGet</w:t>
+      </w:r>
+      <w:proofErr w:type="spellEnd"/>
+      <w:r>
+        <w:rPr>
+          <w:sz w:val="24"/>
+          <w:szCs w:val="24"/>
+        </w:rPr>
+        <w:t>(</w:t>
+      </w:r>
+      <w:proofErr w:type="spellStart"/>
+      <w:r>
+        <w:rPr>
+          <w:sz w:val="24"/>
+          <w:szCs w:val="24"/>
+        </w:rPr>
+        <w:t>HttpServletRequest</w:t>
+      </w:r>
+      <w:proofErr w:type="spellEnd"/>
+      <w:r>
+        <w:rPr>
+          <w:sz w:val="24"/>
+          <w:szCs w:val="24"/>
+        </w:rPr>
+        <w:t xml:space="preserve"> </w:t>
+      </w:r>
+      <w:proofErr w:type="spellStart"/>
+      <w:r>
+        <w:rPr>
+          <w:sz w:val="24"/>
+          <w:szCs w:val="24"/>
+        </w:rPr>
+        <w:t>req</w:t>
+      </w:r>
+      <w:proofErr w:type="spellEnd"/>
+      <w:r>
+        <w:rPr>
+          <w:sz w:val="24"/>
+          <w:szCs w:val="24"/>
+        </w:rPr>
+        <w:t xml:space="preserve">, </w:t>
+      </w:r>
+      <w:proofErr w:type="spellStart"/>
+      <w:r>
+        <w:rPr>
+          <w:sz w:val="24"/>
+          <w:szCs w:val="24"/>
+        </w:rPr>
+        <w:t>HttpServletResponse</w:t>
+      </w:r>
+      <w:proofErr w:type="spellEnd"/>
+      <w:r>
+        <w:rPr>
+          <w:sz w:val="24"/>
+          <w:szCs w:val="24"/>
+        </w:rPr>
+        <w:t xml:space="preserve"> res) {</w:t>
+      </w:r>
+    </w:p>
+    <w:p>
+      <w:pPr>
+        <w:rPr>
+          <w:sz w:val="24"/>
+          <w:szCs w:val="24"/>
+        </w:rPr>
+      </w:pPr>
+      <w:r>
+        <w:rPr>
+          <w:sz w:val="24"/>
+          <w:szCs w:val="24"/>
+        </w:rPr>
+        <w:tab/>
+      </w:r>
+      <w:r>
+        <w:rPr>
+          <w:sz w:val="24"/>
+          <w:szCs w:val="24"/>
+        </w:rPr>
+        <w:tab/>
+      </w:r>
+      <w:proofErr w:type="spellStart"/>
+      <w:r>
+        <w:rPr>
+          <w:sz w:val="24"/>
+          <w:szCs w:val="24"/>
+        </w:rPr>
+        <w:t>PrintWriter</w:t>
+      </w:r>
+      <w:proofErr w:type="spellEnd"/>
+      <w:r>
+        <w:rPr>
+          <w:sz w:val="24"/>
+          <w:szCs w:val="24"/>
+        </w:rPr>
+        <w:t xml:space="preserve"> pw = </w:t>
+      </w:r>
+      <w:proofErr w:type="spellStart"/>
+      <w:r>
+        <w:rPr>
+          <w:sz w:val="24"/>
+          <w:szCs w:val="24"/>
+        </w:rPr>
+        <w:t>res.getWriter</w:t>
+      </w:r>
+      <w:proofErr w:type="spellEnd"/>
+      <w:r>
+        <w:rPr>
+          <w:sz w:val="24"/>
+          <w:szCs w:val="24"/>
+        </w:rPr>
+        <w:t>();</w:t>
+      </w:r>
+    </w:p>
+    <w:p>
+      <w:pPr>
+        <w:rPr>
+          <w:sz w:val="24"/>
+          <w:szCs w:val="24"/>
+        </w:rPr>
+      </w:pPr>
+      <w:r>
+        <w:rPr>
+          <w:sz w:val="24"/>
+          <w:szCs w:val="24"/>
+        </w:rPr>
+        <w:tab/>
+      </w:r>
+      <w:r>
+        <w:rPr>
+          <w:sz w:val="24"/>
+          <w:szCs w:val="24"/>
+        </w:rPr>
+        <w:tab/>
+      </w:r>
+      <w:proofErr w:type="spellStart"/>
+      <w:r>
+        <w:rPr>
+          <w:sz w:val="24"/>
+          <w:szCs w:val="24"/>
+        </w:rPr>
+        <w:t>Pw.println</w:t>
+      </w:r>
+      <w:proofErr w:type="spellEnd"/>
+      <w:r>
+        <w:rPr>
+          <w:sz w:val="24"/>
+          <w:szCs w:val="24"/>
+        </w:rPr>
+        <w:t>(“Welcome to My Web Application”);</w:t>
+      </w:r>
+    </w:p>
+    <w:p>
+      <w:pPr>
+        <w:ind w:firstLine="720"/>
+        <w:rPr>
+          <w:sz w:val="24"/>
+          <w:szCs w:val="24"/>
+        </w:rPr>
+      </w:pPr>
+      <w:r>
+        <w:rPr>
+          <w:sz w:val="24"/>
+          <w:szCs w:val="24"/>
+        </w:rPr>
+        <w:t>}</w:t>
+      </w:r>
+    </w:p>
+    <w:p>
+      <w:pPr>
+        <w:ind w:firstLine="720"/>
+        <w:rPr>
+          <w:sz w:val="24"/>
+          <w:szCs w:val="24"/>
+        </w:rPr>
+      </w:pPr>
+      <w:r>
+        <w:rPr>
+          <w:sz w:val="24"/>
+          <w:szCs w:val="24"/>
+        </w:rPr>
+        <w:t xml:space="preserve">Public void </w:t>
+      </w:r>
+      <w:proofErr w:type="spellStart"/>
+      <w:r>
+        <w:rPr>
+          <w:sz w:val="24"/>
+          <w:szCs w:val="24"/>
+        </w:rPr>
+        <w:t>do</w:t>
+      </w:r>
+      <w:r>
+        <w:rPr>
+          <w:sz w:val="24"/>
+          <w:szCs w:val="24"/>
+        </w:rPr>
+        <w:t>Post</w:t>
+      </w:r>
+      <w:proofErr w:type="spellEnd"/>
+      <w:r>
+        <w:rPr>
+          <w:sz w:val="24"/>
+          <w:szCs w:val="24"/>
+        </w:rPr>
+        <w:t>(</w:t>
+      </w:r>
+      <w:proofErr w:type="spellStart"/>
+      <w:r>
+        <w:rPr>
+          <w:sz w:val="24"/>
+          <w:szCs w:val="24"/>
+        </w:rPr>
+        <w:t>HttpServletRequest</w:t>
+      </w:r>
+      <w:proofErr w:type="spellEnd"/>
+      <w:r>
+        <w:rPr>
+          <w:sz w:val="24"/>
+          <w:szCs w:val="24"/>
+        </w:rPr>
+        <w:t xml:space="preserve"> </w:t>
+      </w:r>
+      <w:proofErr w:type="spellStart"/>
+      <w:r>
+        <w:rPr>
+          <w:sz w:val="24"/>
+          <w:szCs w:val="24"/>
+        </w:rPr>
+        <w:t>req</w:t>
+      </w:r>
+      <w:proofErr w:type="spellEnd"/>
+      <w:r>
+        <w:rPr>
+          <w:sz w:val="24"/>
+          <w:szCs w:val="24"/>
+        </w:rPr>
+        <w:t xml:space="preserve">, </w:t>
+      </w:r>
+      <w:proofErr w:type="spellStart"/>
+      <w:r>
+        <w:rPr>
+          <w:sz w:val="24"/>
+          <w:szCs w:val="24"/>
+        </w:rPr>
+        <w:t>HttpServletResponse</w:t>
+      </w:r>
+      <w:proofErr w:type="spellEnd"/>
+      <w:r>
+        <w:rPr>
+          <w:sz w:val="24"/>
+          <w:szCs w:val="24"/>
+        </w:rPr>
+        <w:t xml:space="preserve"> res) {</w:t>
+      </w:r>
+    </w:p>
+    <w:p>
+      <w:pPr>
+        <w:rPr>
+          <w:sz w:val="24"/>
+          <w:szCs w:val="24"/>
+        </w:rPr>
+      </w:pPr>
+      <w:r>
+        <w:rPr>
+          <w:sz w:val="24"/>
+          <w:szCs w:val="24"/>
+        </w:rPr>
+        <w:tab/>
+      </w:r>
+      <w:r>
+        <w:rPr>
+          <w:sz w:val="24"/>
+          <w:szCs w:val="24"/>
+        </w:rPr>
+        <w:tab/>
+      </w:r>
+      <w:proofErr w:type="spellStart"/>
+      <w:r>
+        <w:rPr>
+          <w:sz w:val="24"/>
+          <w:szCs w:val="24"/>
+        </w:rPr>
+        <w:t>PrintWriter</w:t>
+      </w:r>
+      <w:proofErr w:type="spellEnd"/>
+      <w:r>
+        <w:rPr>
+          <w:sz w:val="24"/>
+          <w:szCs w:val="24"/>
+        </w:rPr>
+        <w:t xml:space="preserve"> pw = </w:t>
+      </w:r>
+      <w:proofErr w:type="spellStart"/>
+      <w:r>
+        <w:rPr>
+          <w:sz w:val="24"/>
+          <w:szCs w:val="24"/>
+        </w:rPr>
+        <w:t>res.getWriter</w:t>
+      </w:r>
+      <w:proofErr w:type="spellEnd"/>
+      <w:r>
+        <w:rPr>
+          <w:sz w:val="24"/>
+          <w:szCs w:val="24"/>
+        </w:rPr>
+        <w:t>();</w:t>
+      </w:r>
+    </w:p>
+    <w:p>
+      <w:pPr>
+        <w:rPr>
+          <w:sz w:val="24"/>
+          <w:szCs w:val="24"/>
+        </w:rPr>
+      </w:pPr>
+      <w:r>
+        <w:rPr>
+          <w:sz w:val="24"/>
+          <w:szCs w:val="24"/>
+        </w:rPr>
+        <w:tab/>
+      </w:r>
+      <w:r>
+        <w:rPr>
+          <w:sz w:val="24"/>
+          <w:szCs w:val="24"/>
+        </w:rPr>
+        <w:tab/>
+        <w:t xml:space="preserve">String </w:t>
+      </w:r>
+      <w:proofErr w:type="spellStart"/>
+      <w:r>
+        <w:rPr>
+          <w:sz w:val="24"/>
+          <w:szCs w:val="24"/>
+        </w:rPr>
+        <w:t>emailid</w:t>
+      </w:r>
+      <w:proofErr w:type="spellEnd"/>
+      <w:r>
+        <w:rPr>
+          <w:sz w:val="24"/>
+          <w:szCs w:val="24"/>
+        </w:rPr>
+        <w:t xml:space="preserve"> = </w:t>
+      </w:r>
+      <w:proofErr w:type="spellStart"/>
+      <w:r>
+        <w:rPr>
+          <w:sz w:val="24"/>
+          <w:szCs w:val="24"/>
+        </w:rPr>
+        <w:t>req.getParameter</w:t>
+      </w:r>
+      <w:proofErr w:type="spellEnd"/>
+      <w:r>
+        <w:rPr>
+          <w:sz w:val="24"/>
+          <w:szCs w:val="24"/>
+        </w:rPr>
+        <w:t>(“</w:t>
+      </w:r>
+      <w:proofErr w:type="spellStart"/>
+      <w:r>
+        <w:rPr>
+          <w:sz w:val="24"/>
+          <w:szCs w:val="24"/>
+        </w:rPr>
+        <w:t>emailid</w:t>
+      </w:r>
+      <w:proofErr w:type="spellEnd"/>
+      <w:r>
+        <w:rPr>
+          <w:sz w:val="24"/>
+          <w:szCs w:val="24"/>
+        </w:rPr>
+        <w:t>”);</w:t>
+      </w:r>
+    </w:p>
+    <w:p>
+      <w:pPr>
+        <w:rPr>
+          <w:sz w:val="24"/>
+          <w:szCs w:val="24"/>
+        </w:rPr>
+      </w:pPr>
+      <w:r>
+        <w:rPr>
+          <w:sz w:val="24"/>
+          <w:szCs w:val="24"/>
+        </w:rPr>
+        <w:tab/>
+      </w:r>
+      <w:r>
+        <w:rPr>
+          <w:sz w:val="24"/>
+          <w:szCs w:val="24"/>
+        </w:rPr>
+        <w:tab/>
+        <w:t xml:space="preserve">String password = </w:t>
+      </w:r>
+      <w:proofErr w:type="spellStart"/>
+      <w:r>
+        <w:rPr>
+          <w:sz w:val="24"/>
+          <w:szCs w:val="24"/>
+        </w:rPr>
+        <w:t>req.getParameter</w:t>
+      </w:r>
+      <w:proofErr w:type="spellEnd"/>
+      <w:r>
+        <w:rPr>
+          <w:sz w:val="24"/>
+          <w:szCs w:val="24"/>
+        </w:rPr>
+        <w:t>(“password”);</w:t>
+      </w:r>
+    </w:p>
+    <w:p>
+      <w:pPr>
+        <w:rPr>
+          <w:sz w:val="24"/>
+          <w:szCs w:val="24"/>
+        </w:rPr>
+      </w:pPr>
+      <w:r>
+        <w:rPr>
+          <w:sz w:val="24"/>
+          <w:szCs w:val="24"/>
+        </w:rPr>
+        <w:tab/>
+      </w:r>
+      <w:r>
+        <w:rPr>
+          <w:sz w:val="24"/>
+          <w:szCs w:val="24"/>
+        </w:rPr>
+        <w:tab/>
+        <w:t xml:space="preserve">// we can write </w:t>
+      </w:r>
+      <w:proofErr w:type="spellStart"/>
+      <w:r>
+        <w:rPr>
+          <w:sz w:val="24"/>
+          <w:szCs w:val="24"/>
+        </w:rPr>
+        <w:t>jdbc</w:t>
+      </w:r>
+      <w:proofErr w:type="spellEnd"/>
+      <w:r>
+        <w:rPr>
+          <w:sz w:val="24"/>
+          <w:szCs w:val="24"/>
+        </w:rPr>
+        <w:t xml:space="preserve"> code </w:t>
+      </w:r>
+    </w:p>
+    <w:p>
+      <w:pPr>
+        <w:rPr>
+          <w:sz w:val="24"/>
+          <w:szCs w:val="24"/>
+        </w:rPr>
+      </w:pPr>
+      <w:r>
+        <w:rPr>
+          <w:sz w:val="24"/>
+          <w:szCs w:val="24"/>
+        </w:rPr>
+        <w:tab/>
+      </w:r>
+      <w:r>
+        <w:rPr>
+          <w:sz w:val="24"/>
+          <w:szCs w:val="24"/>
+        </w:rPr>
+        <w:tab/>
+        <w:t>If(</w:t>
+      </w:r>
+      <w:proofErr w:type="spellStart"/>
+      <w:r>
+        <w:rPr>
+          <w:sz w:val="24"/>
+          <w:szCs w:val="24"/>
+        </w:rPr>
+        <w:t>emailid.equals</w:t>
+      </w:r>
+      <w:proofErr w:type="spellEnd"/>
+      <w:r>
+        <w:rPr>
+          <w:sz w:val="24"/>
+          <w:szCs w:val="24"/>
+        </w:rPr>
+        <w:t xml:space="preserve">(“akash@gmail.com”) &amp;&amp; </w:t>
+      </w:r>
+      <w:proofErr w:type="spellStart"/>
+      <w:r>
+        <w:rPr>
+          <w:sz w:val="24"/>
+          <w:szCs w:val="24"/>
+        </w:rPr>
+        <w:t>password.equals</w:t>
+      </w:r>
+      <w:proofErr w:type="spellEnd"/>
+      <w:r>
+        <w:rPr>
+          <w:sz w:val="24"/>
+          <w:szCs w:val="24"/>
+        </w:rPr>
+        <w:t>(“123”)) {</w:t>
+      </w:r>
+    </w:p>
+    <w:p>
+      <w:pPr>
+        <w:rPr>
+          <w:sz w:val="24"/>
+          <w:szCs w:val="24"/>
+        </w:rPr>
+      </w:pPr>
+      <w:r>
+        <w:rPr>
+          <w:sz w:val="24"/>
+          <w:szCs w:val="24"/>
+        </w:rPr>
+        <w:tab/>
+      </w:r>
+      <w:r>
+        <w:rPr>
+          <w:sz w:val="24"/>
+          <w:szCs w:val="24"/>
+        </w:rPr>
+        <w:tab/>
+      </w:r>
+      <w:r>
+        <w:rPr>
+          <w:sz w:val="24"/>
+          <w:szCs w:val="24"/>
+        </w:rPr>
+        <w:tab/>
+      </w:r>
+      <w:proofErr w:type="spellStart"/>
+      <w:r>
+        <w:rPr>
+          <w:sz w:val="24"/>
+          <w:szCs w:val="24"/>
+        </w:rPr>
+        <w:t>pw.println</w:t>
+      </w:r>
+      <w:proofErr w:type="spellEnd"/>
+      <w:r>
+        <w:rPr>
+          <w:sz w:val="24"/>
+          <w:szCs w:val="24"/>
+        </w:rPr>
+        <w:t>(“success”);</w:t>
+      </w:r>
+    </w:p>
+    <w:p>
+      <w:pPr>
+        <w:ind w:left="720" w:firstLine="720"/>
+        <w:rPr>
+          <w:sz w:val="24"/>
+          <w:szCs w:val="24"/>
+        </w:rPr>
+      </w:pPr>
+      <w:r>
+        <w:rPr>
+          <w:sz w:val="24"/>
+          <w:szCs w:val="24"/>
+        </w:rPr>
+        <w:t>}else {</w:t>
+      </w:r>
+    </w:p>
+    <w:p>
+      <w:pPr>
+        <w:ind w:left="720" w:firstLine="720"/>
+        <w:rPr>
+          <w:sz w:val="24"/>
+          <w:szCs w:val="24"/>
+        </w:rPr>
+      </w:pPr>
+      <w:r>
+        <w:rPr>
+          <w:sz w:val="24"/>
+          <w:szCs w:val="24"/>
+        </w:rPr>
+        <w:tab/>
+      </w:r>
+      <w:proofErr w:type="spellStart"/>
+      <w:r>
+        <w:rPr>
+          <w:sz w:val="24"/>
+          <w:szCs w:val="24"/>
+        </w:rPr>
+        <w:t>pw.println</w:t>
+      </w:r>
+      <w:proofErr w:type="spellEnd"/>
+      <w:r>
+        <w:rPr>
+          <w:sz w:val="24"/>
+          <w:szCs w:val="24"/>
+        </w:rPr>
+        <w:t>(“failure”);</w:t>
+      </w:r>
+    </w:p>
+    <w:p>
+      <w:pPr>
+        <w:ind w:left="720" w:firstLine="720"/>
+        <w:rPr>
+          <w:sz w:val="24"/>
+          <w:szCs w:val="24"/>
+        </w:rPr>
+      </w:pPr>
+      <w:r>
+        <w:rPr>
+          <w:sz w:val="24"/>
+          <w:szCs w:val="24"/>
+        </w:rPr>
+        <w:t>}</w:t>
+      </w:r>
+    </w:p>
+    <w:p>
+      <w:pPr>
+        <w:ind w:firstLine="720"/>
+        <w:rPr>
+          <w:sz w:val="24"/>
+          <w:szCs w:val="24"/>
+        </w:rPr>
+      </w:pPr>
+      <w:r>
+        <w:rPr>
+          <w:sz w:val="24"/>
+          <w:szCs w:val="24"/>
+        </w:rPr>
+        <w:t>}</w:t>
+      </w:r>
+    </w:p>
+    <w:p>
+      <w:pPr>
+        <w:ind w:firstLine="720"/>
+        <w:rPr>
+          <w:sz w:val="24"/>
+          <w:szCs w:val="24"/>
+        </w:rPr>
+      </w:pPr>
+      <w:proofErr w:type="spellStart"/>
+      <w:r>
+        <w:rPr>
+          <w:sz w:val="24"/>
+          <w:szCs w:val="24"/>
+        </w:rPr>
+        <w:t>do</w:t>
+      </w:r>
+      <w:r>
+        <w:rPr>
+          <w:sz w:val="24"/>
+          <w:szCs w:val="24"/>
+        </w:rPr>
+        <w:t>Delete</w:t>
+      </w:r>
+      <w:proofErr w:type="spellEnd"/>
+      <w:r>
+        <w:rPr>
+          <w:sz w:val="24"/>
+          <w:szCs w:val="24"/>
+        </w:rPr>
+        <w:t>(</w:t>
+      </w:r>
+      <w:proofErr w:type="spellStart"/>
+      <w:r>
+        <w:rPr>
+          <w:sz w:val="24"/>
+          <w:szCs w:val="24"/>
+        </w:rPr>
+        <w:t>HttpServletRequest</w:t>
+      </w:r>
+      <w:proofErr w:type="spellEnd"/>
+      <w:r>
+        <w:rPr>
+          <w:sz w:val="24"/>
+          <w:szCs w:val="24"/>
+        </w:rPr>
+        <w:t xml:space="preserve"> </w:t>
+      </w:r>
+      <w:proofErr w:type="spellStart"/>
+      <w:r>
+        <w:rPr>
+          <w:sz w:val="24"/>
+          <w:szCs w:val="24"/>
+        </w:rPr>
+        <w:t>req</w:t>
+      </w:r>
+      <w:proofErr w:type="spellEnd"/>
+      <w:r>
+        <w:rPr>
+          <w:sz w:val="24"/>
+          <w:szCs w:val="24"/>
+        </w:rPr>
+        <w:t xml:space="preserve">, </w:t>
+      </w:r>
+      <w:proofErr w:type="spellStart"/>
+      <w:r>
+        <w:rPr>
+          <w:sz w:val="24"/>
+          <w:szCs w:val="24"/>
+        </w:rPr>
+        <w:t>HttpServletResponse</w:t>
+      </w:r>
+      <w:proofErr w:type="spellEnd"/>
+      <w:r>
+        <w:rPr>
+          <w:sz w:val="24"/>
+          <w:szCs w:val="24"/>
+        </w:rPr>
+        <w:t xml:space="preserve"> res) {</w:t>
+      </w:r>
+    </w:p>
+    <w:p>
+      <w:pPr>
+        <w:rPr>
+          <w:sz w:val="24"/>
+          <w:szCs w:val="24"/>
+        </w:rPr>
+      </w:pPr>
+    </w:p>
+    <w:p>
+      <w:pPr>
+        <w:ind w:firstLine="720"/>
+        <w:rPr>
+          <w:sz w:val="24"/>
+          <w:szCs w:val="24"/>
+        </w:rPr>
+      </w:pPr>
+      <w:r>
+        <w:rPr>
+          <w:sz w:val="24"/>
+          <w:szCs w:val="24"/>
+        </w:rPr>
+        <w:t>}</w:t>
+      </w:r>
+    </w:p>
+    <w:p>
+      <w:pPr>
+        <w:ind w:firstLine="720"/>
+        <w:rPr>
+          <w:sz w:val="24"/>
+          <w:szCs w:val="24"/>
+        </w:rPr>
+      </w:pPr>
+      <w:proofErr w:type="spellStart"/>
+      <w:r>
+        <w:rPr>
+          <w:sz w:val="24"/>
+          <w:szCs w:val="24"/>
+        </w:rPr>
+        <w:t>do</w:t>
+      </w:r>
+      <w:r>
+        <w:rPr>
+          <w:sz w:val="24"/>
+          <w:szCs w:val="24"/>
+        </w:rPr>
+        <w:t>Put</w:t>
+      </w:r>
+      <w:proofErr w:type="spellEnd"/>
+      <w:r>
+        <w:rPr>
+          <w:sz w:val="24"/>
+          <w:szCs w:val="24"/>
+        </w:rPr>
+        <w:t>(</w:t>
+      </w:r>
+      <w:proofErr w:type="spellStart"/>
+      <w:r>
+        <w:rPr>
+          <w:sz w:val="24"/>
+          <w:szCs w:val="24"/>
+        </w:rPr>
+        <w:t>HttpServletRequest</w:t>
+      </w:r>
+      <w:proofErr w:type="spellEnd"/>
+      <w:r>
+        <w:rPr>
+          <w:sz w:val="24"/>
+          <w:szCs w:val="24"/>
+        </w:rPr>
+        <w:t xml:space="preserve"> </w:t>
+      </w:r>
+      <w:proofErr w:type="spellStart"/>
+      <w:r>
+        <w:rPr>
+          <w:sz w:val="24"/>
+          <w:szCs w:val="24"/>
+        </w:rPr>
+        <w:t>req</w:t>
+      </w:r>
+      <w:proofErr w:type="spellEnd"/>
+      <w:r>
+        <w:rPr>
+          <w:sz w:val="24"/>
+          <w:szCs w:val="24"/>
+        </w:rPr>
+        <w:t xml:space="preserve">, </w:t>
+      </w:r>
+      <w:proofErr w:type="spellStart"/>
+      <w:r>
+        <w:rPr>
+          <w:sz w:val="24"/>
+          <w:szCs w:val="24"/>
+        </w:rPr>
+        <w:t>HttpServletResponse</w:t>
+      </w:r>
+      <w:proofErr w:type="spellEnd"/>
+      <w:r>
+        <w:rPr>
+          <w:sz w:val="24"/>
+          <w:szCs w:val="24"/>
+        </w:rPr>
+        <w:t xml:space="preserve"> res) {</w:t>
+      </w:r>
+    </w:p>
+    <w:p>
+      <w:pPr>
+        <w:rPr>
+          <w:sz w:val="24"/>
+          <w:szCs w:val="24"/>
+        </w:rPr>
+      </w:pPr>
+    </w:p>
+    <w:p>
+      <w:pPr>
+        <w:ind w:firstLine="720"/>
+        <w:rPr>
+          <w:sz w:val="24"/>
+          <w:szCs w:val="24"/>
+        </w:rPr>
+      </w:pPr>
+      <w:r>
+        <w:rPr>
+          <w:sz w:val="24"/>
+          <w:szCs w:val="24"/>
+        </w:rPr>
+        <w:t>}</w:t>
+      </w:r>
+    </w:p>
+    <w:p>
+      <w:pPr>
+        <w:rPr>
+          <w:sz w:val="24"/>
+          <w:szCs w:val="24"/>
+        </w:rPr>
+      </w:pPr>
+      <w:r>
+        <w:rPr>
+          <w:sz w:val="24"/>
+          <w:szCs w:val="24"/>
+        </w:rPr>
+        <w:t>}</w:t>
+      </w:r>
+    </w:p>
+    <w:p>
+      <w:pPr>
+        <w:rPr>
+          <w:sz w:val="24"/>
+          <w:szCs w:val="24"/>
+        </w:rPr>
+      </w:pPr>
+    </w:p>
+    <w:p>
+      <w:pPr>
+        <w:rPr>
+          <w:sz w:val="24"/>
+          <w:szCs w:val="24"/>
+          <w:highlight w:val="yellow"/>
+        </w:rPr>
+      </w:pPr>
+      <w:hyperlink r:id="rId5" w:history="1">
+        <w:r>
+          <w:rPr>
+            <w:rStyle w:val="Hyperlink"/>
+            <w:sz w:val="24"/>
+            <w:szCs w:val="24"/>
+            <w:highlight w:val="yellow"/>
+          </w:rPr>
+          <w:t>http://localhost:8080/ProjectName/hello</w:t>
+        </w:r>
+      </w:hyperlink>
+    </w:p>
+    <w:p>
+      <w:pPr>
+        <w:rPr>
+          <w:sz w:val="24"/>
+          <w:szCs w:val="24"/>
+          <w:highlight w:val="yellow"/>
+        </w:rPr>
+      </w:pPr>
+      <w:hyperlink r:id="rId6" w:history="1">
+        <w:r>
+          <w:rPr>
+            <w:rStyle w:val="Hyperlink"/>
+            <w:sz w:val="24"/>
+            <w:szCs w:val="24"/>
+            <w:highlight w:val="yellow"/>
+          </w:rPr>
+          <w:t>http://localhost:8080/ProjectName/</w:t>
+        </w:r>
+        <w:r>
+          <w:rPr>
+            <w:rStyle w:val="Hyperlink"/>
+            <w:sz w:val="24"/>
+            <w:szCs w:val="24"/>
+            <w:highlight w:val="yellow"/>
+          </w:rPr>
+          <w:t>hi</w:t>
+        </w:r>
+      </w:hyperlink>
+    </w:p>
+    <w:p>
+      <w:pPr>
+        <w:rPr>
+          <w:sz w:val="24"/>
+          <w:szCs w:val="24"/>
+          <w:highlight w:val="yellow"/>
+        </w:rPr>
+      </w:pPr>
+      <w:hyperlink r:id="rId7" w:history="1">
+        <w:r>
+          <w:rPr>
+            <w:rStyle w:val="Hyperlink"/>
+            <w:sz w:val="24"/>
+            <w:szCs w:val="24"/>
+            <w:highlight w:val="yellow"/>
+          </w:rPr>
+          <w:t>http://localhost:8080/ProjectName/</w:t>
+        </w:r>
+        <w:r>
+          <w:rPr>
+            <w:rStyle w:val="Hyperlink"/>
+            <w:sz w:val="24"/>
+            <w:szCs w:val="24"/>
+            <w:highlight w:val="yellow"/>
+          </w:rPr>
+          <w:t>login</w:t>
+        </w:r>
+      </w:hyperlink>
+      <w:r>
+        <w:rPr>
+          <w:sz w:val="24"/>
+          <w:szCs w:val="24"/>
+          <w:highlight w:val="yellow"/>
+        </w:rPr>
+        <w:t xml:space="preserve"> </w:t>
+      </w:r>
+    </w:p>
+    <w:p>
+      <w:pPr>
+        <w:rPr>
+          <w:sz w:val="24"/>
+          <w:szCs w:val="24"/>
+          <w:highlight w:val="yellow"/>
+        </w:rPr>
+      </w:pPr>
+    </w:p>
+    <w:p>
+      <w:pPr>
+        <w:rPr>
+          <w:sz w:val="24"/>
+          <w:szCs w:val="24"/>
+        </w:rPr>
+      </w:pPr>
+      <w:r>
+        <w:rPr>
+          <w:sz w:val="24"/>
+          <w:szCs w:val="24"/>
+          <w:highlight w:val="yellow"/>
+        </w:rPr>
+        <w:t>@Controller</w:t>
+      </w:r>
+      <w:r>
+        <w:rPr>
+          <w:sz w:val="24"/>
+          <w:szCs w:val="24"/>
+        </w:rPr>
+        <w:tab/>
+      </w:r>
+      <w:r>
+        <w:rPr>
+          <w:sz w:val="24"/>
+          <w:szCs w:val="24"/>
+        </w:rPr>
+        <w:tab/>
+      </w:r>
+      <w:r>
+        <w:rPr>
+          <w:sz w:val="24"/>
+          <w:szCs w:val="24"/>
+        </w:rPr>
+        <w:tab/>
+        <w:t xml:space="preserve">this class behave like servlet.  </w:t>
+      </w:r>
+    </w:p>
+    <w:p>
+      <w:pPr>
+        <w:rPr>
+          <w:sz w:val="24"/>
+          <w:szCs w:val="24"/>
+        </w:rPr>
+      </w:pPr>
+      <w:r>
+        <w:rPr>
+          <w:sz w:val="24"/>
+          <w:szCs w:val="24"/>
+        </w:rPr>
+        <w:t xml:space="preserve">class </w:t>
+      </w:r>
+      <w:proofErr w:type="spellStart"/>
+      <w:r>
+        <w:rPr>
+          <w:sz w:val="24"/>
+          <w:szCs w:val="24"/>
+        </w:rPr>
+        <w:t>LoginController</w:t>
+      </w:r>
+      <w:proofErr w:type="spellEnd"/>
+      <w:r>
+        <w:rPr>
+          <w:sz w:val="24"/>
+          <w:szCs w:val="24"/>
+        </w:rPr>
+        <w:t xml:space="preserve"> {</w:t>
+      </w:r>
+    </w:p>
+    <w:p>
+      <w:pPr>
+        <w:rPr>
+          <w:sz w:val="24"/>
+          <w:szCs w:val="24"/>
+          <w:highlight w:val="yellow"/>
+        </w:rPr>
+      </w:pPr>
+      <w:r>
+        <w:rPr>
+          <w:sz w:val="24"/>
+          <w:szCs w:val="24"/>
+        </w:rPr>
+        <w:tab/>
+      </w:r>
+      <w:r>
+        <w:rPr>
+          <w:sz w:val="24"/>
+          <w:szCs w:val="24"/>
+          <w:highlight w:val="yellow"/>
+        </w:rPr>
+        <w:t>@RequestMapping(value=”hello”,method=RequestMethod.GET)</w:t>
+      </w:r>
+    </w:p>
+    <w:p>
+      <w:pPr>
+        <w:rPr>
+          <w:sz w:val="24"/>
+          <w:szCs w:val="24"/>
+          <w:highlight w:val="yellow"/>
+        </w:rPr>
+      </w:pPr>
+      <w:r>
+        <w:rPr>
+          <w:sz w:val="24"/>
+          <w:szCs w:val="24"/>
+          <w:highlight w:val="yellow"/>
+        </w:rPr>
+        <w:tab/>
+        <w:t xml:space="preserve">public </w:t>
+      </w:r>
+      <w:proofErr w:type="spellStart"/>
+      <w:r>
+        <w:rPr>
+          <w:sz w:val="24"/>
+          <w:szCs w:val="24"/>
+          <w:highlight w:val="yellow"/>
+        </w:rPr>
+        <w:t>ModelAndView</w:t>
+      </w:r>
+      <w:proofErr w:type="spellEnd"/>
+      <w:r>
+        <w:rPr>
+          <w:sz w:val="24"/>
+          <w:szCs w:val="24"/>
+          <w:highlight w:val="yellow"/>
+        </w:rPr>
+        <w:tab/>
+        <w:t xml:space="preserve"> </w:t>
+      </w:r>
+      <w:proofErr w:type="spellStart"/>
+      <w:r>
+        <w:rPr>
+          <w:sz w:val="24"/>
+          <w:szCs w:val="24"/>
+          <w:highlight w:val="yellow"/>
+        </w:rPr>
+        <w:t>sayHello</w:t>
+      </w:r>
+      <w:proofErr w:type="spellEnd"/>
+      <w:r>
+        <w:rPr>
+          <w:sz w:val="24"/>
+          <w:szCs w:val="24"/>
+          <w:highlight w:val="yellow"/>
+        </w:rPr>
+        <w:t>() {</w:t>
+      </w:r>
+    </w:p>
+    <w:p>
+      <w:pPr>
+        <w:rPr>
+          <w:sz w:val="24"/>
+          <w:szCs w:val="24"/>
+          <w:highlight w:val="yellow"/>
+        </w:rPr>
+      </w:pPr>
+    </w:p>
+    <w:p>
+      <w:pPr>
+        <w:ind w:firstLine="720"/>
+        <w:rPr>
+          <w:sz w:val="24"/>
+          <w:szCs w:val="24"/>
+        </w:rPr>
+      </w:pPr>
+      <w:r>
+        <w:rPr>
+          <w:sz w:val="24"/>
+          <w:szCs w:val="24"/>
+          <w:highlight w:val="yellow"/>
+        </w:rPr>
+        <w:t>}</w:t>
+      </w:r>
+    </w:p>
+    <w:p>
+      <w:pPr>
+        <w:ind w:firstLine="720"/>
+        <w:rPr>
+          <w:sz w:val="24"/>
+          <w:szCs w:val="24"/>
+          <w:highlight w:val="yellow"/>
+        </w:rPr>
+      </w:pPr>
+      <w:r>
+        <w:rPr>
+          <w:sz w:val="24"/>
+          <w:szCs w:val="24"/>
+          <w:highlight w:val="yellow"/>
+        </w:rPr>
+        <w:t>@RequestMapping(value=”h</w:t>
+      </w:r>
+      <w:r>
+        <w:rPr>
+          <w:sz w:val="24"/>
+          <w:szCs w:val="24"/>
+          <w:highlight w:val="yellow"/>
+        </w:rPr>
+        <w:t>i</w:t>
+      </w:r>
+      <w:r>
+        <w:rPr>
+          <w:sz w:val="24"/>
+          <w:szCs w:val="24"/>
+          <w:highlight w:val="yellow"/>
+        </w:rPr>
+        <w:t>”,method=RequestMethod.GET)</w:t>
+      </w:r>
+    </w:p>
+    <w:p>
+      <w:pPr>
+        <w:rPr>
+          <w:sz w:val="24"/>
+          <w:szCs w:val="24"/>
+          <w:highlight w:val="yellow"/>
+        </w:rPr>
+      </w:pPr>
+      <w:r>
+        <w:rPr>
+          <w:sz w:val="24"/>
+          <w:szCs w:val="24"/>
+          <w:highlight w:val="yellow"/>
+        </w:rPr>
+        <w:tab/>
+        <w:t xml:space="preserve">public </w:t>
+      </w:r>
+      <w:proofErr w:type="spellStart"/>
+      <w:r>
+        <w:rPr>
+          <w:sz w:val="24"/>
+          <w:szCs w:val="24"/>
+          <w:highlight w:val="yellow"/>
+        </w:rPr>
+        <w:t>ModelAndView</w:t>
+      </w:r>
+      <w:proofErr w:type="spellEnd"/>
+      <w:r>
+        <w:rPr>
+          <w:sz w:val="24"/>
+          <w:szCs w:val="24"/>
+          <w:highlight w:val="yellow"/>
+        </w:rPr>
+        <w:tab/>
+        <w:t xml:space="preserve"> </w:t>
+      </w:r>
+      <w:proofErr w:type="spellStart"/>
+      <w:r>
+        <w:rPr>
+          <w:sz w:val="24"/>
+          <w:szCs w:val="24"/>
+          <w:highlight w:val="yellow"/>
+        </w:rPr>
+        <w:t>say</w:t>
+      </w:r>
+      <w:r>
+        <w:rPr>
+          <w:sz w:val="24"/>
+          <w:szCs w:val="24"/>
+          <w:highlight w:val="yellow"/>
+        </w:rPr>
+        <w:t>Hi</w:t>
+      </w:r>
+      <w:proofErr w:type="spellEnd"/>
+      <w:r>
+        <w:rPr>
+          <w:sz w:val="24"/>
+          <w:szCs w:val="24"/>
+          <w:highlight w:val="yellow"/>
+        </w:rPr>
+        <w:t>() {</w:t>
+      </w:r>
+    </w:p>
+    <w:p>
+      <w:pPr>
+        <w:rPr>
+          <w:sz w:val="24"/>
+          <w:szCs w:val="24"/>
+          <w:highlight w:val="yellow"/>
+        </w:rPr>
+      </w:pPr>
+    </w:p>
+    <w:p>
+      <w:pPr>
+        <w:ind w:firstLine="720"/>
+        <w:rPr>
+          <w:sz w:val="24"/>
+          <w:szCs w:val="24"/>
+        </w:rPr>
+      </w:pPr>
+      <w:r>
+        <w:rPr>
+          <w:sz w:val="24"/>
+          <w:szCs w:val="24"/>
+          <w:highlight w:val="yellow"/>
+        </w:rPr>
+        <w:t>}</w:t>
+      </w:r>
+    </w:p>
+    <w:p>
+      <w:pPr>
+        <w:rPr>
+          <w:sz w:val="24"/>
+          <w:szCs w:val="24"/>
+          <w:highlight w:val="yellow"/>
+        </w:rPr>
+      </w:pPr>
+      <w:r>
+        <w:rPr>
+          <w:sz w:val="24"/>
+          <w:szCs w:val="24"/>
+          <w:highlight w:val="yellow"/>
+        </w:rPr>
+        <w:t>@RequestMapping(value=”hello”,method=RequestMethod.</w:t>
+      </w:r>
+      <w:r>
+        <w:rPr>
+          <w:sz w:val="24"/>
+          <w:szCs w:val="24"/>
+          <w:highlight w:val="yellow"/>
+        </w:rPr>
+        <w:t>POST</w:t>
+      </w:r>
+      <w:r>
+        <w:rPr>
+          <w:sz w:val="24"/>
+          <w:szCs w:val="24"/>
+          <w:highlight w:val="yellow"/>
+        </w:rPr>
+        <w:t>)</w:t>
+      </w:r>
+    </w:p>
+    <w:p>
+      <w:pPr>
+        <w:rPr>
+          <w:sz w:val="24"/>
+          <w:szCs w:val="24"/>
+          <w:highlight w:val="yellow"/>
+        </w:rPr>
+      </w:pPr>
+      <w:r>
+        <w:rPr>
+          <w:sz w:val="24"/>
+          <w:szCs w:val="24"/>
+          <w:highlight w:val="yellow"/>
+        </w:rPr>
+        <w:tab/>
+        <w:t xml:space="preserve">public </w:t>
+      </w:r>
+      <w:proofErr w:type="spellStart"/>
+      <w:r>
+        <w:rPr>
+          <w:sz w:val="24"/>
+          <w:szCs w:val="24"/>
+          <w:highlight w:val="yellow"/>
+        </w:rPr>
+        <w:t>ModelAndView</w:t>
+      </w:r>
+      <w:proofErr w:type="spellEnd"/>
+      <w:r>
+        <w:rPr>
+          <w:sz w:val="24"/>
+          <w:szCs w:val="24"/>
+          <w:highlight w:val="yellow"/>
+        </w:rPr>
+        <w:tab/>
+        <w:t xml:space="preserve"> </w:t>
+      </w:r>
+      <w:r>
+        <w:rPr>
+          <w:sz w:val="24"/>
+          <w:szCs w:val="24"/>
+          <w:highlight w:val="yellow"/>
+        </w:rPr>
+        <w:t>login</w:t>
+      </w:r>
+      <w:r>
+        <w:rPr>
+          <w:sz w:val="24"/>
+          <w:szCs w:val="24"/>
+          <w:highlight w:val="yellow"/>
+        </w:rPr>
+        <w:t>(</w:t>
+      </w:r>
+      <w:proofErr w:type="spellStart"/>
+      <w:r>
+        <w:rPr>
+          <w:sz w:val="24"/>
+          <w:szCs w:val="24"/>
+          <w:highlight w:val="yellow"/>
+        </w:rPr>
+        <w:t>HttpServletRequest</w:t>
+      </w:r>
+      <w:proofErr w:type="spellEnd"/>
+      <w:r>
+        <w:rPr>
+          <w:sz w:val="24"/>
+          <w:szCs w:val="24"/>
+          <w:highlight w:val="yellow"/>
+        </w:rPr>
+        <w:t xml:space="preserve"> </w:t>
+      </w:r>
+      <w:proofErr w:type="spellStart"/>
+      <w:r>
+        <w:rPr>
+          <w:sz w:val="24"/>
+          <w:szCs w:val="24"/>
+          <w:highlight w:val="yellow"/>
+        </w:rPr>
+        <w:t>req</w:t>
+      </w:r>
+      <w:proofErr w:type="spellEnd"/>
+      <w:r>
+        <w:rPr>
+          <w:sz w:val="24"/>
+          <w:szCs w:val="24"/>
+          <w:highlight w:val="yellow"/>
+        </w:rPr>
+        <w:t>) {</w:t>
+      </w:r>
+    </w:p>
+    <w:p>
+      <w:pPr>
+        <w:rPr>
+          <w:sz w:val="24"/>
+          <w:szCs w:val="24"/>
+          <w:highlight w:val="yellow"/>
+        </w:rPr>
+      </w:pPr>
+    </w:p>
+    <w:p>
+      <w:pPr>
+        <w:ind w:firstLine="720"/>
+        <w:rPr>
+          <w:sz w:val="24"/>
+          <w:szCs w:val="24"/>
+        </w:rPr>
+      </w:pPr>
+      <w:r>
+        <w:rPr>
+          <w:sz w:val="24"/>
+          <w:szCs w:val="24"/>
+          <w:highlight w:val="yellow"/>
+        </w:rPr>
+        <w:t>}</w:t>
+      </w:r>
+    </w:p>
+    <w:p>
+      <w:pPr>
+        <w:ind w:firstLine="720"/>
+        <w:rPr>
+          <w:sz w:val="24"/>
+          <w:szCs w:val="24"/>
+        </w:rPr>
+      </w:pPr>
+    </w:p>
+    <w:p>
+      <w:pPr>
+        <w:rPr>
+          <w:sz w:val="24"/>
+          <w:szCs w:val="24"/>
+        </w:rPr>
+      </w:pPr>
+      <w:r>
+        <w:rPr>
+          <w:sz w:val="24"/>
+          <w:szCs w:val="24"/>
+        </w:rPr>
+        <w:t>}</w:t>
+      </w:r>
+    </w:p>
+    <w:p>
+      <w:pPr>
+        <w:rPr>
+          <w:sz w:val="24"/>
+          <w:szCs w:val="24"/>
+        </w:rPr>
+      </w:pPr>
+    </w:p>
+    <w:p>
+      <w:pPr>
+        <w:rPr>
+          <w:sz w:val="24"/>
+          <w:szCs w:val="24"/>
+        </w:rPr>
+      </w:pPr>
+      <w:r>
+        <w:rPr>
+          <w:sz w:val="24"/>
+          <w:szCs w:val="24"/>
+        </w:rPr>
+        <w:t xml:space="preserve"> </w:t>
+      </w:r>
     </w:p>
     <w:sectPr>
       <w:pgSz w:w="11906" w:h="16838"/>
@@ -968,6 +3119,7 @@
   <w:style w:type="paragraph" w:default="1" w:styleId="Normal">
     <w:name w:val="Normal"/>
     <w:qFormat/>
+    <w:rsid w:val="00EB14AD"/>
   </w:style>
   <w:style w:type="character" w:default="1" w:styleId="DefaultParagraphFont">
     <w:name w:val="Default Paragraph Font"/>
@@ -1006,6 +3158,29 @@
       <w:ind w:left="720"/>
       <w:contextualSpacing/>
     </w:pPr>
+  </w:style>
+  <w:style w:type="character" w:styleId="Hyperlink">
+    <w:name w:val="Hyperlink"/>
+    <w:basedOn w:val="DefaultParagraphFont"/>
+    <w:uiPriority w:val="99"/>
+    <w:unhideWhenUsed/>
+    <w:rsid w:val="00BE4BDC"/>
+    <w:rPr>
+      <w:color w:val="0563C1" w:themeColor="hyperlink"/>
+      <w:u w:val="single"/>
+    </w:rPr>
+  </w:style>
+  <w:style w:type="character" w:styleId="UnresolvedMention">
+    <w:name w:val="Unresolved Mention"/>
+    <w:basedOn w:val="DefaultParagraphFont"/>
+    <w:uiPriority w:val="99"/>
+    <w:semiHidden/>
+    <w:unhideWhenUsed/>
+    <w:rsid w:val="00BE4BDC"/>
+    <w:rPr>
+      <w:color w:val="605E5C"/>
+      <w:shd w:val="clear" w:color="auto" w:fill="E1DFDD"/>
+    </w:rPr>
   </w:style>
 </w:styles>
 </file>
